--- a/docs/Seminarski rad SR 45 2020/Granična policija.docx
+++ b/docs/Seminarski rad SR 45 2020/Granična policija.docx
@@ -5537,24 +5537,7 @@
           <w:sz w:val="24"/>
           <w:szCs w:val="24"/>
         </w:rPr>
-        <w:t>Krivi</w:t>
-      </w:r>
-      <w:r>
-        <w:rPr>
-          <w:rFonts w:ascii="Times New Roman" w:hAnsi="Times New Roman" w:cs="Times New Roman"/>
-          <w:sz w:val="24"/>
-          <w:szCs w:val="24"/>
-          <w:lang/>
-        </w:rPr>
-        <w:t>čna prijava</w:t>
-      </w:r>
-      <w:r>
-        <w:rPr>
-          <w:rFonts w:ascii="Times New Roman" w:hAnsi="Times New Roman" w:cs="Times New Roman"/>
-          <w:sz w:val="24"/>
-          <w:szCs w:val="24"/>
-        </w:rPr>
-        <w:t xml:space="preserve"> </w:t>
+        <w:t xml:space="preserve">Krivična prijava </w:t>
       </w:r>
       <w:r>
         <w:rPr>
@@ -8329,222 +8312,6 @@
     </w:p>
     <w:p>
       <w:pPr>
-        <w:spacing w:line="360" w:lineRule="auto"/>
-        <w:rPr>
-          <w:rFonts w:ascii="Times New Roman" w:hAnsi="Times New Roman" w:cs="Times New Roman"/>
-          <w:color w:val="222222"/>
-          <w:sz w:val="24"/>
-          <w:szCs w:val="24"/>
-          <w:shd w:val="clear" w:color="auto" w:fill="FFFFFF"/>
-        </w:rPr>
-      </w:pPr>
-    </w:p>
-    <w:p>
-      <w:pPr>
-        <w:spacing w:line="360" w:lineRule="auto"/>
-        <w:rPr>
-          <w:rFonts w:ascii="Times New Roman" w:hAnsi="Times New Roman" w:cs="Times New Roman"/>
-          <w:color w:val="222222"/>
-          <w:sz w:val="24"/>
-          <w:szCs w:val="24"/>
-          <w:shd w:val="clear" w:color="auto" w:fill="FFFFFF"/>
-        </w:rPr>
-      </w:pPr>
-    </w:p>
-    <w:p>
-      <w:pPr>
-        <w:spacing w:line="360" w:lineRule="auto"/>
-        <w:rPr>
-          <w:rFonts w:ascii="Times New Roman" w:hAnsi="Times New Roman" w:cs="Times New Roman"/>
-          <w:color w:val="222222"/>
-          <w:sz w:val="24"/>
-          <w:szCs w:val="24"/>
-          <w:shd w:val="clear" w:color="auto" w:fill="FFFFFF"/>
-        </w:rPr>
-      </w:pPr>
-    </w:p>
-    <w:p>
-      <w:pPr>
-        <w:spacing w:line="360" w:lineRule="auto"/>
-        <w:rPr>
-          <w:rFonts w:ascii="Times New Roman" w:hAnsi="Times New Roman" w:cs="Times New Roman"/>
-          <w:color w:val="222222"/>
-          <w:sz w:val="24"/>
-          <w:szCs w:val="24"/>
-          <w:shd w:val="clear" w:color="auto" w:fill="FFFFFF"/>
-        </w:rPr>
-      </w:pPr>
-    </w:p>
-    <w:p>
-      <w:pPr>
-        <w:spacing w:line="360" w:lineRule="auto"/>
-        <w:rPr>
-          <w:rFonts w:ascii="Times New Roman" w:hAnsi="Times New Roman" w:cs="Times New Roman"/>
-          <w:color w:val="222222"/>
-          <w:sz w:val="24"/>
-          <w:szCs w:val="24"/>
-          <w:shd w:val="clear" w:color="auto" w:fill="FFFFFF"/>
-        </w:rPr>
-      </w:pPr>
-    </w:p>
-    <w:p>
-      <w:pPr>
-        <w:spacing w:line="360" w:lineRule="auto"/>
-        <w:rPr>
-          <w:rFonts w:ascii="Times New Roman" w:hAnsi="Times New Roman" w:cs="Times New Roman"/>
-          <w:color w:val="222222"/>
-          <w:sz w:val="24"/>
-          <w:szCs w:val="24"/>
-          <w:shd w:val="clear" w:color="auto" w:fill="FFFFFF"/>
-        </w:rPr>
-      </w:pPr>
-    </w:p>
-    <w:p>
-      <w:pPr>
-        <w:spacing w:line="360" w:lineRule="auto"/>
-        <w:rPr>
-          <w:rFonts w:ascii="Times New Roman" w:hAnsi="Times New Roman" w:cs="Times New Roman"/>
-          <w:color w:val="222222"/>
-          <w:sz w:val="24"/>
-          <w:szCs w:val="24"/>
-          <w:shd w:val="clear" w:color="auto" w:fill="FFFFFF"/>
-        </w:rPr>
-      </w:pPr>
-    </w:p>
-    <w:p>
-      <w:pPr>
-        <w:spacing w:line="360" w:lineRule="auto"/>
-        <w:rPr>
-          <w:rFonts w:ascii="Times New Roman" w:hAnsi="Times New Roman" w:cs="Times New Roman"/>
-          <w:color w:val="222222"/>
-          <w:sz w:val="24"/>
-          <w:szCs w:val="24"/>
-          <w:shd w:val="clear" w:color="auto" w:fill="FFFFFF"/>
-        </w:rPr>
-      </w:pPr>
-    </w:p>
-    <w:p>
-      <w:pPr>
-        <w:spacing w:line="360" w:lineRule="auto"/>
-        <w:rPr>
-          <w:rFonts w:ascii="Times New Roman" w:hAnsi="Times New Roman" w:cs="Times New Roman"/>
-          <w:color w:val="222222"/>
-          <w:sz w:val="24"/>
-          <w:szCs w:val="24"/>
-          <w:shd w:val="clear" w:color="auto" w:fill="FFFFFF"/>
-        </w:rPr>
-      </w:pPr>
-    </w:p>
-    <w:p>
-      <w:pPr>
-        <w:spacing w:line="360" w:lineRule="auto"/>
-        <w:rPr>
-          <w:rFonts w:ascii="Times New Roman" w:hAnsi="Times New Roman" w:cs="Times New Roman"/>
-          <w:color w:val="222222"/>
-          <w:sz w:val="24"/>
-          <w:szCs w:val="24"/>
-          <w:shd w:val="clear" w:color="auto" w:fill="FFFFFF"/>
-        </w:rPr>
-      </w:pPr>
-    </w:p>
-    <w:p>
-      <w:pPr>
-        <w:spacing w:line="360" w:lineRule="auto"/>
-        <w:rPr>
-          <w:rFonts w:ascii="Times New Roman" w:hAnsi="Times New Roman" w:cs="Times New Roman"/>
-          <w:color w:val="222222"/>
-          <w:sz w:val="24"/>
-          <w:szCs w:val="24"/>
-          <w:shd w:val="clear" w:color="auto" w:fill="FFFFFF"/>
-        </w:rPr>
-      </w:pPr>
-    </w:p>
-    <w:p>
-      <w:pPr>
-        <w:spacing w:line="360" w:lineRule="auto"/>
-        <w:rPr>
-          <w:rFonts w:ascii="Times New Roman" w:hAnsi="Times New Roman" w:cs="Times New Roman"/>
-          <w:color w:val="222222"/>
-          <w:sz w:val="24"/>
-          <w:szCs w:val="24"/>
-          <w:shd w:val="clear" w:color="auto" w:fill="FFFFFF"/>
-        </w:rPr>
-      </w:pPr>
-    </w:p>
-    <w:p>
-      <w:pPr>
-        <w:spacing w:line="360" w:lineRule="auto"/>
-        <w:rPr>
-          <w:rFonts w:ascii="Times New Roman" w:hAnsi="Times New Roman" w:cs="Times New Roman"/>
-          <w:color w:val="222222"/>
-          <w:sz w:val="24"/>
-          <w:szCs w:val="24"/>
-          <w:shd w:val="clear" w:color="auto" w:fill="FFFFFF"/>
-        </w:rPr>
-      </w:pPr>
-    </w:p>
-    <w:p>
-      <w:pPr>
-        <w:spacing w:line="360" w:lineRule="auto"/>
-        <w:rPr>
-          <w:rFonts w:ascii="Times New Roman" w:hAnsi="Times New Roman" w:cs="Times New Roman"/>
-          <w:color w:val="222222"/>
-          <w:sz w:val="24"/>
-          <w:szCs w:val="24"/>
-          <w:shd w:val="clear" w:color="auto" w:fill="FFFFFF"/>
-        </w:rPr>
-      </w:pPr>
-    </w:p>
-    <w:p>
-      <w:pPr>
-        <w:spacing w:line="360" w:lineRule="auto"/>
-        <w:rPr>
-          <w:rFonts w:ascii="Times New Roman" w:hAnsi="Times New Roman" w:cs="Times New Roman"/>
-          <w:color w:val="222222"/>
-          <w:sz w:val="24"/>
-          <w:szCs w:val="24"/>
-          <w:shd w:val="clear" w:color="auto" w:fill="FFFFFF"/>
-        </w:rPr>
-      </w:pPr>
-    </w:p>
-    <w:p>
-      <w:pPr>
-        <w:spacing w:line="360" w:lineRule="auto"/>
-        <w:rPr>
-          <w:rFonts w:ascii="Times New Roman" w:hAnsi="Times New Roman" w:cs="Times New Roman"/>
-          <w:color w:val="222222"/>
-          <w:sz w:val="24"/>
-          <w:szCs w:val="24"/>
-          <w:shd w:val="clear" w:color="auto" w:fill="FFFFFF"/>
-        </w:rPr>
-      </w:pPr>
-    </w:p>
-    <w:p>
-      <w:pPr>
-        <w:spacing w:line="360" w:lineRule="auto"/>
-        <w:rPr>
-          <w:rFonts w:ascii="Times New Roman" w:hAnsi="Times New Roman" w:cs="Times New Roman"/>
-          <w:color w:val="222222"/>
-          <w:sz w:val="24"/>
-          <w:szCs w:val="24"/>
-          <w:shd w:val="clear" w:color="auto" w:fill="FFFFFF"/>
-        </w:rPr>
-      </w:pPr>
-    </w:p>
-    <w:p>
-      <w:pPr>
-        <w:spacing w:line="360" w:lineRule="auto"/>
-        <w:rPr>
-          <w:rFonts w:ascii="Times New Roman" w:hAnsi="Times New Roman" w:cs="Times New Roman"/>
-          <w:color w:val="222222"/>
-          <w:sz w:val="24"/>
-          <w:szCs w:val="24"/>
-          <w:shd w:val="clear" w:color="auto" w:fill="FFFFFF"/>
-        </w:rPr>
-      </w:pPr>
-    </w:p>
-    <w:p>
-      <w:pPr>
         <w:pStyle w:val="Heading1"/>
         <w:numPr>
           <w:ilvl w:val="0"/>
@@ -8563,7 +8330,6 @@
           <w:color w:val="auto"/>
           <w:shd w:val="clear" w:color="auto" w:fill="FFFFFF"/>
         </w:rPr>
-        <w:lastRenderedPageBreak/>
         <w:t>DEMONSTRACIJA</w:t>
       </w:r>
       <w:bookmarkEnd w:id="23"/>
@@ -8599,6 +8365,196 @@
     </w:p>
     <w:p>
       <w:pPr>
+        <w:rPr>
+          <w:lang w:val="en-GB" w:eastAsia="en-GB"/>
+        </w:rPr>
+      </w:pPr>
+    </w:p>
+    <w:p>
+      <w:pPr>
+        <w:jc w:val="both"/>
+        <w:rPr>
+          <w:rFonts w:ascii="Times New Roman" w:hAnsi="Times New Roman" w:cs="Times New Roman"/>
+          <w:sz w:val="24"/>
+          <w:szCs w:val="24"/>
+          <w:lang w:eastAsia="en-GB"/>
+        </w:rPr>
+      </w:pPr>
+      <w:r>
+        <w:rPr>
+          <w:rFonts w:ascii="Times New Roman" w:hAnsi="Times New Roman" w:cs="Times New Roman"/>
+          <w:sz w:val="24"/>
+          <w:szCs w:val="24"/>
+          <w:lang w:val="en-GB" w:eastAsia="en-GB"/>
+        </w:rPr>
+        <w:t>Radom vi</w:t>
+      </w:r>
+      <w:r>
+        <w:rPr>
+          <w:rFonts w:ascii="Times New Roman" w:hAnsi="Times New Roman" w:cs="Times New Roman"/>
+          <w:sz w:val="24"/>
+          <w:szCs w:val="24"/>
+          <w:lang w:eastAsia="en-GB"/>
+        </w:rPr>
+        <w:t>še servisa smo došli do bolje izolovanosti samih servisa i njihove logike u pozadini, gde se za povezivanje sa frontom, koji je radjen u Angularu, API Gateway pokazao kao najbolji pristup. Servisi granične policije su se radile u GO programskom jeziku i podaci koji su kreirani u tom servisu su čuvani u MongoDB bazama podataka.</w:t>
+      </w:r>
+    </w:p>
+    <w:p>
+      <w:pPr>
+        <w:jc w:val="both"/>
+        <w:rPr>
+          <w:rFonts w:ascii="Times New Roman" w:hAnsi="Times New Roman" w:cs="Times New Roman"/>
+          <w:sz w:val="24"/>
+          <w:szCs w:val="24"/>
+          <w:lang w:eastAsia="en-GB"/>
+        </w:rPr>
+      </w:pPr>
+    </w:p>
+    <w:p>
+      <w:pPr>
+        <w:jc w:val="both"/>
+        <w:rPr>
+          <w:rFonts w:ascii="Times New Roman" w:hAnsi="Times New Roman" w:cs="Times New Roman"/>
+          <w:sz w:val="24"/>
+          <w:szCs w:val="24"/>
+          <w:lang w:eastAsia="en-GB"/>
+        </w:rPr>
+      </w:pPr>
+    </w:p>
+    <w:p>
+      <w:pPr>
+        <w:jc w:val="both"/>
+        <w:rPr>
+          <w:rFonts w:ascii="Times New Roman" w:hAnsi="Times New Roman" w:cs="Times New Roman"/>
+          <w:sz w:val="24"/>
+          <w:szCs w:val="24"/>
+          <w:lang w:eastAsia="en-GB"/>
+        </w:rPr>
+      </w:pPr>
+    </w:p>
+    <w:p>
+      <w:pPr>
+        <w:jc w:val="both"/>
+        <w:rPr>
+          <w:rFonts w:ascii="Times New Roman" w:hAnsi="Times New Roman" w:cs="Times New Roman"/>
+          <w:sz w:val="24"/>
+          <w:szCs w:val="24"/>
+          <w:lang w:eastAsia="en-GB"/>
+        </w:rPr>
+      </w:pPr>
+    </w:p>
+    <w:p>
+      <w:pPr>
+        <w:jc w:val="both"/>
+        <w:rPr>
+          <w:rFonts w:ascii="Times New Roman" w:hAnsi="Times New Roman" w:cs="Times New Roman"/>
+          <w:sz w:val="24"/>
+          <w:szCs w:val="24"/>
+          <w:lang w:eastAsia="en-GB"/>
+        </w:rPr>
+      </w:pPr>
+    </w:p>
+    <w:p>
+      <w:pPr>
+        <w:jc w:val="both"/>
+        <w:rPr>
+          <w:rFonts w:ascii="Times New Roman" w:hAnsi="Times New Roman" w:cs="Times New Roman"/>
+          <w:sz w:val="24"/>
+          <w:szCs w:val="24"/>
+          <w:lang w:eastAsia="en-GB"/>
+        </w:rPr>
+      </w:pPr>
+    </w:p>
+    <w:p>
+      <w:pPr>
+        <w:jc w:val="both"/>
+        <w:rPr>
+          <w:rFonts w:ascii="Times New Roman" w:hAnsi="Times New Roman" w:cs="Times New Roman"/>
+          <w:sz w:val="24"/>
+          <w:szCs w:val="24"/>
+          <w:lang w:eastAsia="en-GB"/>
+        </w:rPr>
+      </w:pPr>
+    </w:p>
+    <w:p>
+      <w:pPr>
+        <w:jc w:val="both"/>
+        <w:rPr>
+          <w:rFonts w:ascii="Times New Roman" w:hAnsi="Times New Roman" w:cs="Times New Roman"/>
+          <w:sz w:val="24"/>
+          <w:szCs w:val="24"/>
+          <w:lang w:eastAsia="en-GB"/>
+        </w:rPr>
+      </w:pPr>
+    </w:p>
+    <w:p>
+      <w:pPr>
+        <w:jc w:val="both"/>
+        <w:rPr>
+          <w:rFonts w:ascii="Times New Roman" w:hAnsi="Times New Roman" w:cs="Times New Roman"/>
+          <w:sz w:val="24"/>
+          <w:szCs w:val="24"/>
+          <w:lang w:eastAsia="en-GB"/>
+        </w:rPr>
+      </w:pPr>
+    </w:p>
+    <w:p>
+      <w:pPr>
+        <w:jc w:val="both"/>
+        <w:rPr>
+          <w:rFonts w:ascii="Times New Roman" w:hAnsi="Times New Roman" w:cs="Times New Roman"/>
+          <w:sz w:val="24"/>
+          <w:szCs w:val="24"/>
+          <w:lang w:eastAsia="en-GB"/>
+        </w:rPr>
+      </w:pPr>
+    </w:p>
+    <w:p>
+      <w:pPr>
+        <w:jc w:val="both"/>
+        <w:rPr>
+          <w:rFonts w:ascii="Times New Roman" w:hAnsi="Times New Roman" w:cs="Times New Roman"/>
+          <w:sz w:val="24"/>
+          <w:szCs w:val="24"/>
+          <w:lang w:eastAsia="en-GB"/>
+        </w:rPr>
+      </w:pPr>
+    </w:p>
+    <w:p>
+      <w:pPr>
+        <w:jc w:val="both"/>
+        <w:rPr>
+          <w:rFonts w:ascii="Times New Roman" w:hAnsi="Times New Roman" w:cs="Times New Roman"/>
+          <w:sz w:val="24"/>
+          <w:szCs w:val="24"/>
+          <w:lang w:eastAsia="en-GB"/>
+        </w:rPr>
+      </w:pPr>
+    </w:p>
+    <w:p>
+      <w:pPr>
+        <w:jc w:val="both"/>
+        <w:rPr>
+          <w:rFonts w:ascii="Times New Roman" w:hAnsi="Times New Roman" w:cs="Times New Roman"/>
+          <w:sz w:val="24"/>
+          <w:szCs w:val="24"/>
+          <w:lang w:eastAsia="en-GB"/>
+        </w:rPr>
+      </w:pPr>
+    </w:p>
+    <w:p>
+      <w:pPr>
+        <w:jc w:val="both"/>
+        <w:rPr>
+          <w:rFonts w:ascii="Times New Roman" w:hAnsi="Times New Roman" w:cs="Times New Roman"/>
+          <w:sz w:val="24"/>
+          <w:szCs w:val="24"/>
+          <w:lang w:eastAsia="en-GB"/>
+        </w:rPr>
+      </w:pPr>
+    </w:p>
+    <w:p>
+      <w:pPr>
         <w:pStyle w:val="Heading1"/>
         <w:numPr>
           <w:ilvl w:val="0"/>
@@ -8615,6 +8571,7 @@
           <w:b w:val="0"/>
           <w:color w:val="auto"/>
         </w:rPr>
+        <w:lastRenderedPageBreak/>
         <w:t>LITERATURA</w:t>
       </w:r>
       <w:bookmarkEnd w:id="25"/>
@@ -9635,7 +9592,7 @@
             <w:rPr>
               <w:noProof/>
             </w:rPr>
-            <w:t>12</w:t>
+            <w:t>14</w:t>
           </w:r>
         </w:fldSimple>
       </w:p>
